--- a/SpringInActionDoc/PartIII_ReactiveSpring/12.docx
+++ b/SpringInActionDoc/PartIII_ReactiveSpring/12.docx
@@ -90,6 +90,152 @@
         </w:rPr>
         <w:t xml:space="preserve">king and multithreaded in nature, using a single thread per connection. </w:t>
       </w:r>
+      <w:r>
+        <w:rPr>
+          <w:sz w:val="40"/>
+          <w:szCs w:val="40"/>
+        </w:rPr>
+        <w:t>As requests are handled, a worker thread is pulled from a thread pool to process the request. The request thread is blocked until it’s notified by worker thread that it’s finished.</w:t>
+      </w:r>
+    </w:p>
+    <w:p>
+      <w:pPr>
+        <w:rPr>
+          <w:sz w:val="40"/>
+          <w:szCs w:val="40"/>
+        </w:rPr>
+      </w:pPr>
+      <w:r>
+        <w:rPr>
+          <w:sz w:val="40"/>
+          <w:szCs w:val="40"/>
+        </w:rPr>
+        <w:t>-Blocking web frameworks won’t scale effectively under heavy request volume.  Latency in slow worker threads makes things even worse because it’ll take longer for worker thread to be returned to the pool, ready to handle another request.</w:t>
+      </w:r>
+    </w:p>
+    <w:p>
+      <w:pPr>
+        <w:rPr>
+          <w:sz w:val="40"/>
+          <w:szCs w:val="40"/>
+        </w:rPr>
+      </w:pPr>
+      <w:r>
+        <w:rPr>
+          <w:sz w:val="40"/>
+          <w:szCs w:val="40"/>
+        </w:rPr>
+        <w:t>-Asynchronous web frameworks achieve higher scalability with fewer threads</w:t>
+      </w:r>
+      <w:r>
+        <w:rPr>
+          <w:sz w:val="40"/>
+          <w:szCs w:val="40"/>
+        </w:rPr>
+        <w:t xml:space="preserve">-generally one thread per CPU core. By applying a technique </w:t>
+      </w:r>
+      <w:r>
+        <w:rPr>
+          <w:b/>
+          <w:sz w:val="40"/>
+          <w:szCs w:val="40"/>
+        </w:rPr>
+        <w:t>event looping</w:t>
+      </w:r>
+      <w:r>
+        <w:rPr>
+          <w:sz w:val="40"/>
+          <w:szCs w:val="40"/>
+        </w:rPr>
+        <w:t>, these frameworks are able to handle many requests per thread, making the per-connection cost more economical</w:t>
+      </w:r>
+    </w:p>
+    <w:p>
+      <w:pPr>
+        <w:rPr>
+          <w:sz w:val="40"/>
+          <w:szCs w:val="40"/>
+        </w:rPr>
+      </w:pPr>
+      <w:r>
+        <w:rPr>
+          <w:sz w:val="40"/>
+          <w:szCs w:val="40"/>
+        </w:rPr>
+        <w:lastRenderedPageBreak/>
+        <w:drawing>
+          <wp:inline distT="0" distB="0" distL="0" distR="0" wp14:anchorId="0AC5786D" wp14:editId="3276811A">
+            <wp:extent cx="4997789" cy="2541077"/>
+            <wp:effectExtent l="0" t="0" r="0" b="0"/>
+            <wp:docPr id="1" name="Picture 1"/>
+            <wp:cNvGraphicFramePr>
+              <a:graphicFrameLocks xmlns:a="http://schemas.openxmlformats.org/drawingml/2006/main" noChangeAspect="1"/>
+            </wp:cNvGraphicFramePr>
+            <a:graphic xmlns:a="http://schemas.openxmlformats.org/drawingml/2006/main">
+              <a:graphicData uri="http://schemas.openxmlformats.org/drawingml/2006/picture">
+                <pic:pic xmlns:pic="http://schemas.openxmlformats.org/drawingml/2006/picture">
+                  <pic:nvPicPr>
+                    <pic:cNvPr id="1" name=""/>
+                    <pic:cNvPicPr/>
+                  </pic:nvPicPr>
+                  <pic:blipFill>
+                    <a:blip r:embed="rId4"/>
+                    <a:stretch>
+                      <a:fillRect/>
+                    </a:stretch>
+                  </pic:blipFill>
+                  <pic:spPr>
+                    <a:xfrm>
+                      <a:off x="0" y="0"/>
+                      <a:ext cx="5010176" cy="2547375"/>
+                    </a:xfrm>
+                    <a:prstGeom prst="rect">
+                      <a:avLst/>
+                    </a:prstGeom>
+                  </pic:spPr>
+                </pic:pic>
+              </a:graphicData>
+            </a:graphic>
+          </wp:inline>
+        </w:drawing>
+      </w:r>
+    </w:p>
+    <w:p>
+      <w:pPr>
+        <w:rPr>
+          <w:sz w:val="40"/>
+          <w:szCs w:val="40"/>
+        </w:rPr>
+      </w:pPr>
+      <w:r>
+        <w:rPr>
+          <w:sz w:val="40"/>
+          <w:szCs w:val="40"/>
+        </w:rPr>
+        <w:t>-In an event loop, everything is handled as an event (requests, callbacks from intensive operations like database and network operations). When a costly operation is needed, the event loop registers a callback for that operation to be performed in parallel, while it moves on to handle other events</w:t>
+      </w:r>
+    </w:p>
+    <w:p>
+      <w:pPr>
+        <w:rPr>
+          <w:sz w:val="40"/>
+          <w:szCs w:val="40"/>
+        </w:rPr>
+      </w:pPr>
+      <w:r>
+        <w:rPr>
+          <w:sz w:val="40"/>
+          <w:szCs w:val="40"/>
+        </w:rPr>
+        <w:t>-When operation is complete, it’s treated as an event by event loop, the same as request.</w:t>
+      </w:r>
+      <w:r>
+        <w:rPr>
+          <w:sz w:val="40"/>
+          <w:szCs w:val="40"/>
+        </w:rPr>
+        <w:t xml:space="preserve"> As a result, asynchronous web frameworks are able to scale better under heavy request volume with fewer threads.</w:t>
+      </w:r>
     </w:p>
     <w:p>
       <w:pPr>
@@ -126,6 +272,409 @@
           <w:szCs w:val="40"/>
         </w:rPr>
       </w:pPr>
+      <w:r>
+        <w:rPr>
+          <w:sz w:val="40"/>
+          <w:szCs w:val="40"/>
+        </w:rPr>
+        <w:t xml:space="preserve">-Spring </w:t>
+      </w:r>
+      <w:proofErr w:type="spellStart"/>
+      <w:r>
+        <w:rPr>
+          <w:sz w:val="40"/>
+          <w:szCs w:val="40"/>
+        </w:rPr>
+        <w:t>WebFlux</w:t>
+      </w:r>
+      <w:proofErr w:type="spellEnd"/>
+      <w:r>
+        <w:rPr>
+          <w:sz w:val="40"/>
+          <w:szCs w:val="40"/>
+        </w:rPr>
+        <w:t>: a separate reactive web framework, borrowing as much from Spring MVC as possible</w:t>
+      </w:r>
+    </w:p>
+    <w:p>
+      <w:pPr>
+        <w:rPr>
+          <w:sz w:val="40"/>
+          <w:szCs w:val="40"/>
+        </w:rPr>
+      </w:pPr>
+      <w:r>
+        <w:rPr>
+          <w:sz w:val="40"/>
+          <w:szCs w:val="40"/>
+        </w:rPr>
+        <w:lastRenderedPageBreak/>
+        <w:drawing>
+          <wp:inline distT="0" distB="0" distL="0" distR="0" wp14:anchorId="22FCDCEA" wp14:editId="59B3C443">
+            <wp:extent cx="4240629" cy="3008446"/>
+            <wp:effectExtent l="0" t="0" r="7620" b="1905"/>
+            <wp:docPr id="2" name="Picture 2"/>
+            <wp:cNvGraphicFramePr>
+              <a:graphicFrameLocks xmlns:a="http://schemas.openxmlformats.org/drawingml/2006/main" noChangeAspect="1"/>
+            </wp:cNvGraphicFramePr>
+            <a:graphic xmlns:a="http://schemas.openxmlformats.org/drawingml/2006/main">
+              <a:graphicData uri="http://schemas.openxmlformats.org/drawingml/2006/picture">
+                <pic:pic xmlns:pic="http://schemas.openxmlformats.org/drawingml/2006/picture">
+                  <pic:nvPicPr>
+                    <pic:cNvPr id="1" name=""/>
+                    <pic:cNvPicPr/>
+                  </pic:nvPicPr>
+                  <pic:blipFill>
+                    <a:blip r:embed="rId5"/>
+                    <a:stretch>
+                      <a:fillRect/>
+                    </a:stretch>
+                  </pic:blipFill>
+                  <pic:spPr>
+                    <a:xfrm>
+                      <a:off x="0" y="0"/>
+                      <a:ext cx="4256303" cy="3019566"/>
+                    </a:xfrm>
+                    <a:prstGeom prst="rect">
+                      <a:avLst/>
+                    </a:prstGeom>
+                  </pic:spPr>
+                </pic:pic>
+              </a:graphicData>
+            </a:graphic>
+          </wp:inline>
+        </w:drawing>
+      </w:r>
+    </w:p>
+    <w:p>
+      <w:pPr>
+        <w:rPr>
+          <w:sz w:val="40"/>
+          <w:szCs w:val="40"/>
+        </w:rPr>
+      </w:pPr>
+      <w:r>
+        <w:rPr>
+          <w:sz w:val="40"/>
+          <w:szCs w:val="40"/>
+        </w:rPr>
+        <w:t>+Spring MVC sits atop Java Servlet API, which requires a servlet container (Tomcat) to execute on.</w:t>
+      </w:r>
+    </w:p>
+    <w:p>
+      <w:pPr>
+        <w:rPr>
+          <w:sz w:val="40"/>
+          <w:szCs w:val="40"/>
+        </w:rPr>
+      </w:pPr>
+      <w:r>
+        <w:rPr>
+          <w:sz w:val="40"/>
+          <w:szCs w:val="40"/>
+        </w:rPr>
+        <w:t xml:space="preserve">+Spring </w:t>
+      </w:r>
+      <w:proofErr w:type="spellStart"/>
+      <w:r>
+        <w:rPr>
+          <w:sz w:val="40"/>
+          <w:szCs w:val="40"/>
+        </w:rPr>
+        <w:t>WebFlux</w:t>
+      </w:r>
+      <w:proofErr w:type="spellEnd"/>
+      <w:r>
+        <w:rPr>
+          <w:sz w:val="40"/>
+          <w:szCs w:val="40"/>
+        </w:rPr>
+        <w:t xml:space="preserve"> builds on top of Reactive HTTP API, which is a reactive approximation of the same functionality provided by Servlet API. It doesn’t require a servlet container to run on. It can run on any </w:t>
+      </w:r>
+      <w:proofErr w:type="spellStart"/>
+      <w:r>
+        <w:rPr>
+          <w:sz w:val="40"/>
+          <w:szCs w:val="40"/>
+        </w:rPr>
+        <w:t>nonblocking</w:t>
+      </w:r>
+      <w:proofErr w:type="spellEnd"/>
+      <w:r>
+        <w:rPr>
+          <w:sz w:val="40"/>
+          <w:szCs w:val="40"/>
+        </w:rPr>
+        <w:t xml:space="preserve"> web container (</w:t>
+      </w:r>
+      <w:proofErr w:type="spellStart"/>
+      <w:r>
+        <w:rPr>
+          <w:sz w:val="40"/>
+          <w:szCs w:val="40"/>
+        </w:rPr>
+        <w:t>Netty</w:t>
+      </w:r>
+      <w:proofErr w:type="spellEnd"/>
+      <w:r>
+        <w:rPr>
+          <w:sz w:val="40"/>
+          <w:szCs w:val="40"/>
+        </w:rPr>
+        <w:t>, Undertow, Tomcat, Jetty or any Servlet &gt;3.1)</w:t>
+      </w:r>
+    </w:p>
+    <w:p>
+      <w:pPr>
+        <w:rPr>
+          <w:sz w:val="40"/>
+          <w:szCs w:val="40"/>
+        </w:rPr>
+      </w:pPr>
+      <w:r>
+        <w:rPr>
+          <w:sz w:val="40"/>
+          <w:szCs w:val="40"/>
+        </w:rPr>
+        <w:t xml:space="preserve">+Components between Spring MVC and Spring </w:t>
+      </w:r>
+      <w:proofErr w:type="spellStart"/>
+      <w:r>
+        <w:rPr>
+          <w:sz w:val="40"/>
+          <w:szCs w:val="40"/>
+        </w:rPr>
+        <w:t>WebFlux</w:t>
+      </w:r>
+      <w:proofErr w:type="spellEnd"/>
+      <w:r>
+        <w:rPr>
+          <w:sz w:val="40"/>
+          <w:szCs w:val="40"/>
+        </w:rPr>
+        <w:t xml:space="preserve">: </w:t>
+      </w:r>
+      <w:r>
+        <w:rPr>
+          <w:b/>
+          <w:sz w:val="40"/>
+          <w:szCs w:val="40"/>
+        </w:rPr>
+        <w:t>annotations</w:t>
+      </w:r>
+      <w:r>
+        <w:rPr>
+          <w:sz w:val="40"/>
+          <w:szCs w:val="40"/>
+        </w:rPr>
+        <w:t xml:space="preserve"> used to define controllers.</w:t>
+      </w:r>
+    </w:p>
+    <w:p>
+      <w:pPr>
+        <w:rPr>
+          <w:sz w:val="40"/>
+          <w:szCs w:val="40"/>
+        </w:rPr>
+      </w:pPr>
+      <w:r>
+        <w:rPr>
+          <w:sz w:val="40"/>
+          <w:szCs w:val="40"/>
+        </w:rPr>
+        <w:t>+Top right corner represents an alternative programming model that defines controllers with a functional programming paradigm instead of annotation.</w:t>
+      </w:r>
+    </w:p>
+    <w:p>
+      <w:pPr>
+        <w:rPr>
+          <w:sz w:val="40"/>
+          <w:szCs w:val="40"/>
+        </w:rPr>
+      </w:pPr>
+      <w:r>
+        <w:rPr>
+          <w:sz w:val="40"/>
+          <w:szCs w:val="40"/>
+        </w:rPr>
+        <w:t xml:space="preserve">-Add SB </w:t>
+      </w:r>
+      <w:proofErr w:type="spellStart"/>
+      <w:r>
+        <w:rPr>
+          <w:sz w:val="40"/>
+          <w:szCs w:val="40"/>
+        </w:rPr>
+        <w:t>WebFlux</w:t>
+      </w:r>
+      <w:proofErr w:type="spellEnd"/>
+      <w:r>
+        <w:rPr>
+          <w:sz w:val="40"/>
+          <w:szCs w:val="40"/>
+        </w:rPr>
+        <w:t xml:space="preserve"> starter dependency: </w:t>
+      </w:r>
+    </w:p>
+    <w:p>
+      <w:pPr>
+        <w:rPr>
+          <w:sz w:val="40"/>
+          <w:szCs w:val="40"/>
+        </w:rPr>
+      </w:pPr>
+      <w:r>
+        <w:rPr>
+          <w:sz w:val="40"/>
+          <w:szCs w:val="40"/>
+        </w:rPr>
+        <w:lastRenderedPageBreak/>
+        <w:drawing>
+          <wp:inline distT="0" distB="0" distL="0" distR="0" wp14:anchorId="607D3493" wp14:editId="3E56DD5E">
+            <wp:extent cx="5424890" cy="788757"/>
+            <wp:effectExtent l="0" t="0" r="4445" b="0"/>
+            <wp:docPr id="3" name="Picture 3"/>
+            <wp:cNvGraphicFramePr>
+              <a:graphicFrameLocks xmlns:a="http://schemas.openxmlformats.org/drawingml/2006/main" noChangeAspect="1"/>
+            </wp:cNvGraphicFramePr>
+            <a:graphic xmlns:a="http://schemas.openxmlformats.org/drawingml/2006/main">
+              <a:graphicData uri="http://schemas.openxmlformats.org/drawingml/2006/picture">
+                <pic:pic xmlns:pic="http://schemas.openxmlformats.org/drawingml/2006/picture">
+                  <pic:nvPicPr>
+                    <pic:cNvPr id="1" name=""/>
+                    <pic:cNvPicPr/>
+                  </pic:nvPicPr>
+                  <pic:blipFill>
+                    <a:blip r:embed="rId6"/>
+                    <a:stretch>
+                      <a:fillRect/>
+                    </a:stretch>
+                  </pic:blipFill>
+                  <pic:spPr>
+                    <a:xfrm>
+                      <a:off x="0" y="0"/>
+                      <a:ext cx="5462935" cy="794289"/>
+                    </a:xfrm>
+                    <a:prstGeom prst="rect">
+                      <a:avLst/>
+                    </a:prstGeom>
+                  </pic:spPr>
+                </pic:pic>
+              </a:graphicData>
+            </a:graphic>
+          </wp:inline>
+        </w:drawing>
+      </w:r>
+    </w:p>
+    <w:p>
+      <w:pPr>
+        <w:rPr>
+          <w:sz w:val="40"/>
+          <w:szCs w:val="40"/>
+        </w:rPr>
+      </w:pPr>
+      <w:r>
+        <w:rPr>
+          <w:sz w:val="40"/>
+          <w:szCs w:val="40"/>
+        </w:rPr>
+        <w:t xml:space="preserve">+The default embedded server for </w:t>
+      </w:r>
+      <w:proofErr w:type="spellStart"/>
+      <w:r>
+        <w:rPr>
+          <w:sz w:val="40"/>
+          <w:szCs w:val="40"/>
+        </w:rPr>
+        <w:t>WebFlux</w:t>
+      </w:r>
+      <w:proofErr w:type="spellEnd"/>
+      <w:r>
+        <w:rPr>
+          <w:sz w:val="40"/>
+          <w:szCs w:val="40"/>
+        </w:rPr>
+        <w:t xml:space="preserve"> is </w:t>
+      </w:r>
+      <w:proofErr w:type="spellStart"/>
+      <w:r>
+        <w:rPr>
+          <w:sz w:val="40"/>
+          <w:szCs w:val="40"/>
+        </w:rPr>
+        <w:t>Netty</w:t>
+      </w:r>
+      <w:proofErr w:type="spellEnd"/>
+      <w:r>
+        <w:rPr>
+          <w:sz w:val="40"/>
+          <w:szCs w:val="40"/>
+        </w:rPr>
+        <w:t>: asynchronous, event-driven servers and is a natural fit for reactive web framework.</w:t>
+      </w:r>
+    </w:p>
+    <w:p>
+      <w:pPr>
+        <w:rPr>
+          <w:sz w:val="40"/>
+          <w:szCs w:val="40"/>
+        </w:rPr>
+      </w:pPr>
+      <w:r>
+        <w:rPr>
+          <w:sz w:val="40"/>
+          <w:szCs w:val="40"/>
+        </w:rPr>
+        <w:t>+</w:t>
+      </w:r>
+      <w:r>
+        <w:rPr>
+          <w:b/>
+          <w:sz w:val="40"/>
+          <w:szCs w:val="40"/>
+        </w:rPr>
+        <w:t xml:space="preserve">Spring </w:t>
+      </w:r>
+      <w:proofErr w:type="spellStart"/>
+      <w:r>
+        <w:rPr>
+          <w:b/>
+          <w:sz w:val="40"/>
+          <w:szCs w:val="40"/>
+        </w:rPr>
+        <w:t>WebFlux</w:t>
+      </w:r>
+      <w:proofErr w:type="spellEnd"/>
+      <w:r>
+        <w:rPr>
+          <w:b/>
+          <w:sz w:val="40"/>
+          <w:szCs w:val="40"/>
+        </w:rPr>
+        <w:t xml:space="preserve"> controller</w:t>
+      </w:r>
+      <w:r>
+        <w:rPr>
+          <w:sz w:val="40"/>
+          <w:szCs w:val="40"/>
+        </w:rPr>
+        <w:t xml:space="preserve"> methods usually accept and return </w:t>
+      </w:r>
+      <w:r>
+        <w:rPr>
+          <w:b/>
+          <w:sz w:val="40"/>
+          <w:szCs w:val="40"/>
+        </w:rPr>
+        <w:t>reactive types</w:t>
+      </w:r>
+      <w:r>
+        <w:rPr>
+          <w:sz w:val="40"/>
+          <w:szCs w:val="40"/>
+        </w:rPr>
+        <w:t xml:space="preserve"> like Mono and Flux.</w:t>
+      </w:r>
     </w:p>
     <w:p>
       <w:pPr>
@@ -143,17 +692,1043 @@
           <w:szCs w:val="40"/>
         </w:rPr>
         <w:t>12.1.2 Writing reactive controllers</w:t>
+      </w:r>
+    </w:p>
+    <w:p>
+      <w:pPr>
+        <w:rPr>
+          <w:sz w:val="40"/>
+          <w:szCs w:val="40"/>
+        </w:rPr>
+      </w:pPr>
+      <w:r>
+        <w:rPr>
+          <w:sz w:val="40"/>
+          <w:szCs w:val="40"/>
+        </w:rPr>
+        <w:drawing>
+          <wp:inline distT="0" distB="0" distL="0" distR="0" wp14:anchorId="4769C276" wp14:editId="5F1D892B">
+            <wp:extent cx="5242095" cy="794769"/>
+            <wp:effectExtent l="0" t="0" r="0" b="5715"/>
+            <wp:docPr id="5" name="Picture 5"/>
+            <wp:cNvGraphicFramePr>
+              <a:graphicFrameLocks xmlns:a="http://schemas.openxmlformats.org/drawingml/2006/main" noChangeAspect="1"/>
+            </wp:cNvGraphicFramePr>
+            <a:graphic xmlns:a="http://schemas.openxmlformats.org/drawingml/2006/main">
+              <a:graphicData uri="http://schemas.openxmlformats.org/drawingml/2006/picture">
+                <pic:pic xmlns:pic="http://schemas.openxmlformats.org/drawingml/2006/picture">
+                  <pic:nvPicPr>
+                    <pic:cNvPr id="1" name=""/>
+                    <pic:cNvPicPr/>
+                  </pic:nvPicPr>
+                  <pic:blipFill>
+                    <a:blip r:embed="rId7"/>
+                    <a:stretch>
+                      <a:fillRect/>
+                    </a:stretch>
+                  </pic:blipFill>
+                  <pic:spPr>
+                    <a:xfrm>
+                      <a:off x="0" y="0"/>
+                      <a:ext cx="5297585" cy="803182"/>
+                    </a:xfrm>
+                    <a:prstGeom prst="rect">
+                      <a:avLst/>
+                    </a:prstGeom>
+                  </pic:spPr>
+                </pic:pic>
+              </a:graphicData>
+            </a:graphic>
+          </wp:inline>
+        </w:drawing>
+      </w:r>
+    </w:p>
+    <w:p>
+      <w:pPr>
+        <w:rPr>
+          <w:sz w:val="40"/>
+          <w:szCs w:val="40"/>
+        </w:rPr>
+      </w:pPr>
+      <w:r>
+        <w:rPr>
+          <w:sz w:val="40"/>
+          <w:szCs w:val="40"/>
+        </w:rPr>
+        <w:t>-A reactive controller will be the tip of a stack that’s reactive end to end, including controllers, repositories, database and any service between:</w:t>
+      </w:r>
+    </w:p>
+    <w:p>
+      <w:pPr>
+        <w:rPr>
+          <w:sz w:val="40"/>
+          <w:szCs w:val="40"/>
+        </w:rPr>
+      </w:pPr>
+      <w:r>
+        <w:rPr>
+          <w:sz w:val="40"/>
+          <w:szCs w:val="40"/>
+        </w:rPr>
+        <w:drawing>
+          <wp:inline distT="0" distB="0" distL="0" distR="0" wp14:anchorId="6A1F4616" wp14:editId="4DE1BAC1">
+            <wp:extent cx="3632108" cy="3036366"/>
+            <wp:effectExtent l="0" t="0" r="6985" b="0"/>
+            <wp:docPr id="6" name="Picture 6"/>
+            <wp:cNvGraphicFramePr>
+              <a:graphicFrameLocks xmlns:a="http://schemas.openxmlformats.org/drawingml/2006/main" noChangeAspect="1"/>
+            </wp:cNvGraphicFramePr>
+            <a:graphic xmlns:a="http://schemas.openxmlformats.org/drawingml/2006/main">
+              <a:graphicData uri="http://schemas.openxmlformats.org/drawingml/2006/picture">
+                <pic:pic xmlns:pic="http://schemas.openxmlformats.org/drawingml/2006/picture">
+                  <pic:nvPicPr>
+                    <pic:cNvPr id="1" name=""/>
+                    <pic:cNvPicPr/>
+                  </pic:nvPicPr>
+                  <pic:blipFill>
+                    <a:blip r:embed="rId8"/>
+                    <a:stretch>
+                      <a:fillRect/>
+                    </a:stretch>
+                  </pic:blipFill>
+                  <pic:spPr>
+                    <a:xfrm>
+                      <a:off x="0" y="0"/>
+                      <a:ext cx="3645309" cy="3047402"/>
+                    </a:xfrm>
+                    <a:prstGeom prst="rect">
+                      <a:avLst/>
+                    </a:prstGeom>
+                  </pic:spPr>
+                </pic:pic>
+              </a:graphicData>
+            </a:graphic>
+          </wp:inline>
+        </w:drawing>
+      </w:r>
+    </w:p>
+    <w:p>
+      <w:pPr>
+        <w:rPr>
+          <w:sz w:val="40"/>
+          <w:szCs w:val="40"/>
+        </w:rPr>
+      </w:pPr>
+      <w:r>
+        <w:rPr>
+          <w:sz w:val="40"/>
+          <w:szCs w:val="40"/>
+        </w:rPr>
+        <w:lastRenderedPageBreak/>
+        <w:t xml:space="preserve">+An end-to-end stack requires that the repository be written to return Flux instead </w:t>
+      </w:r>
+      <w:proofErr w:type="spellStart"/>
+      <w:r>
+        <w:rPr>
+          <w:sz w:val="40"/>
+          <w:szCs w:val="40"/>
+        </w:rPr>
+        <w:t>Iterable</w:t>
+      </w:r>
+      <w:proofErr w:type="spellEnd"/>
+      <w:r>
+        <w:rPr>
+          <w:sz w:val="40"/>
+          <w:szCs w:val="40"/>
+        </w:rPr>
+        <w:t>. It may look like:</w:t>
+      </w:r>
+    </w:p>
+    <w:p>
+      <w:pPr>
+        <w:rPr>
+          <w:sz w:val="40"/>
+          <w:szCs w:val="40"/>
+        </w:rPr>
+      </w:pPr>
+      <w:r>
+        <w:rPr>
+          <w:sz w:val="40"/>
+          <w:szCs w:val="40"/>
+        </w:rPr>
+        <w:drawing>
+          <wp:inline distT="0" distB="0" distL="0" distR="0" wp14:anchorId="50D223A0" wp14:editId="68EC741E">
+            <wp:extent cx="5653924" cy="1262468"/>
+            <wp:effectExtent l="0" t="0" r="4445" b="0"/>
+            <wp:docPr id="7" name="Picture 7"/>
+            <wp:cNvGraphicFramePr>
+              <a:graphicFrameLocks xmlns:a="http://schemas.openxmlformats.org/drawingml/2006/main" noChangeAspect="1"/>
+            </wp:cNvGraphicFramePr>
+            <a:graphic xmlns:a="http://schemas.openxmlformats.org/drawingml/2006/main">
+              <a:graphicData uri="http://schemas.openxmlformats.org/drawingml/2006/picture">
+                <pic:pic xmlns:pic="http://schemas.openxmlformats.org/drawingml/2006/picture">
+                  <pic:nvPicPr>
+                    <pic:cNvPr id="1" name=""/>
+                    <pic:cNvPicPr/>
+                  </pic:nvPicPr>
+                  <pic:blipFill>
+                    <a:blip r:embed="rId9"/>
+                    <a:stretch>
+                      <a:fillRect/>
+                    </a:stretch>
+                  </pic:blipFill>
+                  <pic:spPr>
+                    <a:xfrm>
+                      <a:off x="0" y="0"/>
+                      <a:ext cx="5678535" cy="1267963"/>
+                    </a:xfrm>
+                    <a:prstGeom prst="rect">
+                      <a:avLst/>
+                    </a:prstGeom>
+                  </pic:spPr>
+                </pic:pic>
+              </a:graphicData>
+            </a:graphic>
+          </wp:inline>
+        </w:drawing>
+      </w:r>
+    </w:p>
+    <w:p>
+      <w:pPr>
+        <w:rPr>
+          <w:sz w:val="40"/>
+          <w:szCs w:val="40"/>
+        </w:rPr>
+      </w:pPr>
+      <w:r>
+        <w:rPr>
+          <w:sz w:val="40"/>
+          <w:szCs w:val="40"/>
+        </w:rPr>
+        <w:t xml:space="preserve">+Although getting Flux&lt;Taco&gt; back from repository, you can return it without calling </w:t>
+      </w:r>
+      <w:proofErr w:type="gramStart"/>
+      <w:r>
+        <w:rPr>
+          <w:sz w:val="40"/>
+          <w:szCs w:val="40"/>
+        </w:rPr>
+        <w:t>subscribe(</w:t>
+      </w:r>
+      <w:proofErr w:type="gramEnd"/>
+      <w:r>
+        <w:rPr>
+          <w:sz w:val="40"/>
+          <w:szCs w:val="40"/>
+        </w:rPr>
+        <w:t xml:space="preserve">). The framework will call </w:t>
+      </w:r>
+      <w:proofErr w:type="gramStart"/>
+      <w:r>
+        <w:rPr>
+          <w:sz w:val="40"/>
+          <w:szCs w:val="40"/>
+        </w:rPr>
+        <w:t>subscribe(</w:t>
+      </w:r>
+      <w:proofErr w:type="gramEnd"/>
+      <w:r>
+        <w:rPr>
+          <w:sz w:val="40"/>
+          <w:szCs w:val="40"/>
+        </w:rPr>
+        <w:t>) for you. This means when request for /</w:t>
+      </w:r>
+      <w:proofErr w:type="spellStart"/>
+      <w:r>
+        <w:rPr>
+          <w:sz w:val="40"/>
+          <w:szCs w:val="40"/>
+        </w:rPr>
+        <w:t>api</w:t>
+      </w:r>
+      <w:proofErr w:type="spellEnd"/>
+      <w:r>
+        <w:rPr>
+          <w:sz w:val="40"/>
+          <w:szCs w:val="40"/>
+        </w:rPr>
+        <w:t>/</w:t>
+      </w:r>
+      <w:proofErr w:type="spellStart"/>
+      <w:proofErr w:type="gramStart"/>
+      <w:r>
+        <w:rPr>
+          <w:sz w:val="40"/>
+          <w:szCs w:val="40"/>
+        </w:rPr>
+        <w:t>tacos?recent</w:t>
+      </w:r>
+      <w:proofErr w:type="spellEnd"/>
+      <w:proofErr w:type="gramEnd"/>
+      <w:r>
+        <w:rPr>
+          <w:sz w:val="40"/>
+          <w:szCs w:val="40"/>
+        </w:rPr>
+        <w:t xml:space="preserve"> is handled, </w:t>
+      </w:r>
+      <w:proofErr w:type="spellStart"/>
+      <w:r>
+        <w:rPr>
+          <w:sz w:val="40"/>
+          <w:szCs w:val="40"/>
+        </w:rPr>
+        <w:t>recentTacos</w:t>
+      </w:r>
+      <w:proofErr w:type="spellEnd"/>
+      <w:r>
+        <w:rPr>
+          <w:sz w:val="40"/>
+          <w:szCs w:val="40"/>
+        </w:rPr>
+        <w:t>() will be called and will return before data is event fetched from database</w:t>
+      </w:r>
+    </w:p>
+    <w:p>
+      <w:pPr>
+        <w:rPr>
+          <w:sz w:val="40"/>
+          <w:szCs w:val="40"/>
+        </w:rPr>
+      </w:pPr>
+      <w:r>
+        <w:rPr>
+          <w:sz w:val="40"/>
+          <w:szCs w:val="40"/>
+        </w:rPr>
+        <w:t>-Returning single values:</w:t>
+      </w:r>
+    </w:p>
+    <w:p>
+      <w:pPr>
+        <w:rPr>
+          <w:sz w:val="40"/>
+          <w:szCs w:val="40"/>
+        </w:rPr>
+      </w:pPr>
+      <w:r>
+        <w:rPr>
+          <w:sz w:val="40"/>
+          <w:szCs w:val="40"/>
+        </w:rPr>
+        <w:drawing>
+          <wp:inline distT="0" distB="0" distL="0" distR="0" wp14:anchorId="154C7C57" wp14:editId="239B8EBB">
+            <wp:extent cx="5437539" cy="841192"/>
+            <wp:effectExtent l="0" t="0" r="0" b="0"/>
+            <wp:docPr id="9" name="Picture 9"/>
+            <wp:cNvGraphicFramePr>
+              <a:graphicFrameLocks xmlns:a="http://schemas.openxmlformats.org/drawingml/2006/main" noChangeAspect="1"/>
+            </wp:cNvGraphicFramePr>
+            <a:graphic xmlns:a="http://schemas.openxmlformats.org/drawingml/2006/main">
+              <a:graphicData uri="http://schemas.openxmlformats.org/drawingml/2006/picture">
+                <pic:pic xmlns:pic="http://schemas.openxmlformats.org/drawingml/2006/picture">
+                  <pic:nvPicPr>
+                    <pic:cNvPr id="1" name=""/>
+                    <pic:cNvPicPr/>
+                  </pic:nvPicPr>
+                  <pic:blipFill>
+                    <a:blip r:embed="rId10"/>
+                    <a:stretch>
+                      <a:fillRect/>
+                    </a:stretch>
+                  </pic:blipFill>
+                  <pic:spPr>
+                    <a:xfrm>
+                      <a:off x="0" y="0"/>
+                      <a:ext cx="5458268" cy="844399"/>
+                    </a:xfrm>
+                    <a:prstGeom prst="rect">
+                      <a:avLst/>
+                    </a:prstGeom>
+                  </pic:spPr>
+                </pic:pic>
+              </a:graphicData>
+            </a:graphic>
+          </wp:inline>
+        </w:drawing>
+      </w:r>
+    </w:p>
+    <w:p>
+      <w:pPr>
+        <w:rPr>
+          <w:sz w:val="40"/>
+          <w:szCs w:val="40"/>
+        </w:rPr>
+      </w:pPr>
+      <w:r>
+        <w:rPr>
+          <w:sz w:val="40"/>
+          <w:szCs w:val="40"/>
+        </w:rPr>
+        <w:t xml:space="preserve">-Working with </w:t>
+      </w:r>
+      <w:proofErr w:type="spellStart"/>
+      <w:r>
+        <w:rPr>
+          <w:sz w:val="40"/>
+          <w:szCs w:val="40"/>
+        </w:rPr>
+        <w:t>RxJava</w:t>
+      </w:r>
+      <w:proofErr w:type="spellEnd"/>
+      <w:r>
+        <w:rPr>
+          <w:sz w:val="40"/>
+          <w:szCs w:val="40"/>
+        </w:rPr>
+        <w:t xml:space="preserve"> types:</w:t>
+      </w:r>
+    </w:p>
+    <w:p>
+      <w:pPr>
+        <w:rPr>
+          <w:sz w:val="40"/>
+          <w:szCs w:val="40"/>
+        </w:rPr>
+      </w:pPr>
+      <w:r>
+        <w:rPr>
+          <w:sz w:val="40"/>
+          <w:szCs w:val="40"/>
+        </w:rPr>
+        <w:t xml:space="preserve">+Suppose there’s a service sitting between </w:t>
+      </w:r>
+      <w:proofErr w:type="spellStart"/>
+      <w:r>
+        <w:rPr>
+          <w:sz w:val="40"/>
+          <w:szCs w:val="40"/>
+        </w:rPr>
+        <w:t>TacoController</w:t>
+      </w:r>
+      <w:proofErr w:type="spellEnd"/>
+      <w:r>
+        <w:rPr>
+          <w:sz w:val="40"/>
+          <w:szCs w:val="40"/>
+        </w:rPr>
+        <w:t xml:space="preserve"> and backend repository that deals in terms of </w:t>
+      </w:r>
+      <w:proofErr w:type="spellStart"/>
+      <w:r>
+        <w:rPr>
+          <w:sz w:val="40"/>
+          <w:szCs w:val="40"/>
+        </w:rPr>
+        <w:t>RxJava</w:t>
+      </w:r>
+      <w:proofErr w:type="spellEnd"/>
+      <w:r>
+        <w:rPr>
+          <w:sz w:val="40"/>
+          <w:szCs w:val="40"/>
+        </w:rPr>
+        <w:t xml:space="preserve"> types:</w:t>
+      </w:r>
+    </w:p>
+    <w:p>
+      <w:pPr>
+        <w:rPr>
+          <w:sz w:val="40"/>
+          <w:szCs w:val="40"/>
+        </w:rPr>
+      </w:pPr>
+      <w:r>
+        <w:rPr>
+          <w:sz w:val="40"/>
+          <w:szCs w:val="40"/>
+        </w:rPr>
+        <w:drawing>
+          <wp:inline distT="0" distB="0" distL="0" distR="0" wp14:anchorId="12321B46" wp14:editId="4F27C2C8">
+            <wp:extent cx="3741362" cy="802941"/>
+            <wp:effectExtent l="0" t="0" r="0" b="0"/>
+            <wp:docPr id="10" name="Picture 10"/>
+            <wp:cNvGraphicFramePr>
+              <a:graphicFrameLocks xmlns:a="http://schemas.openxmlformats.org/drawingml/2006/main" noChangeAspect="1"/>
+            </wp:cNvGraphicFramePr>
+            <a:graphic xmlns:a="http://schemas.openxmlformats.org/drawingml/2006/main">
+              <a:graphicData uri="http://schemas.openxmlformats.org/drawingml/2006/picture">
+                <pic:pic xmlns:pic="http://schemas.openxmlformats.org/drawingml/2006/picture">
+                  <pic:nvPicPr>
+                    <pic:cNvPr id="1" name=""/>
+                    <pic:cNvPicPr/>
+                  </pic:nvPicPr>
+                  <pic:blipFill>
+                    <a:blip r:embed="rId11"/>
+                    <a:stretch>
+                      <a:fillRect/>
+                    </a:stretch>
+                  </pic:blipFill>
+                  <pic:spPr>
+                    <a:xfrm>
+                      <a:off x="0" y="0"/>
+                      <a:ext cx="3822241" cy="820299"/>
+                    </a:xfrm>
+                    <a:prstGeom prst="rect">
+                      <a:avLst/>
+                    </a:prstGeom>
+                  </pic:spPr>
+                </pic:pic>
+              </a:graphicData>
+            </a:graphic>
+          </wp:inline>
+        </w:drawing>
+      </w:r>
+    </w:p>
+    <w:p>
+      <w:pPr>
+        <w:rPr>
+          <w:sz w:val="40"/>
+          <w:szCs w:val="40"/>
+        </w:rPr>
+      </w:pPr>
+      <w:r>
+        <w:rPr>
+          <w:sz w:val="40"/>
+          <w:szCs w:val="40"/>
+        </w:rPr>
+        <w:lastRenderedPageBreak/>
+        <w:drawing>
+          <wp:inline distT="0" distB="0" distL="0" distR="0" wp14:anchorId="24E761E6" wp14:editId="71773CB1">
+            <wp:extent cx="5619023" cy="774417"/>
+            <wp:effectExtent l="0" t="0" r="1270" b="6985"/>
+            <wp:docPr id="11" name="Picture 11"/>
+            <wp:cNvGraphicFramePr>
+              <a:graphicFrameLocks xmlns:a="http://schemas.openxmlformats.org/drawingml/2006/main" noChangeAspect="1"/>
+            </wp:cNvGraphicFramePr>
+            <a:graphic xmlns:a="http://schemas.openxmlformats.org/drawingml/2006/main">
+              <a:graphicData uri="http://schemas.openxmlformats.org/drawingml/2006/picture">
+                <pic:pic xmlns:pic="http://schemas.openxmlformats.org/drawingml/2006/picture">
+                  <pic:nvPicPr>
+                    <pic:cNvPr id="1" name=""/>
+                    <pic:cNvPicPr/>
+                  </pic:nvPicPr>
+                  <pic:blipFill>
+                    <a:blip r:embed="rId12"/>
+                    <a:stretch>
+                      <a:fillRect/>
+                    </a:stretch>
+                  </pic:blipFill>
+                  <pic:spPr>
+                    <a:xfrm>
+                      <a:off x="0" y="0"/>
+                      <a:ext cx="5654005" cy="779238"/>
+                    </a:xfrm>
+                    <a:prstGeom prst="rect">
+                      <a:avLst/>
+                    </a:prstGeom>
+                  </pic:spPr>
+                </pic:pic>
+              </a:graphicData>
+            </a:graphic>
+          </wp:inline>
+        </w:drawing>
+      </w:r>
+    </w:p>
+    <w:p>
+      <w:pPr>
+        <w:rPr>
+          <w:sz w:val="40"/>
+          <w:szCs w:val="40"/>
+        </w:rPr>
+      </w:pPr>
+      <w:r>
+        <w:rPr>
+          <w:sz w:val="40"/>
+          <w:szCs w:val="40"/>
+        </w:rPr>
+        <w:t xml:space="preserve">+Spring </w:t>
+      </w:r>
+      <w:proofErr w:type="spellStart"/>
+      <w:r>
+        <w:rPr>
+          <w:sz w:val="40"/>
+          <w:szCs w:val="40"/>
+        </w:rPr>
+        <w:t>WebFlux</w:t>
+      </w:r>
+      <w:proofErr w:type="spellEnd"/>
+      <w:r>
+        <w:rPr>
+          <w:sz w:val="40"/>
+          <w:szCs w:val="40"/>
+        </w:rPr>
+        <w:t xml:space="preserve"> controller methods can also return </w:t>
+      </w:r>
+      <w:proofErr w:type="spellStart"/>
+      <w:r>
+        <w:rPr>
+          <w:sz w:val="40"/>
+          <w:szCs w:val="40"/>
+        </w:rPr>
+        <w:t>RxJava’s</w:t>
+      </w:r>
+      <w:proofErr w:type="spellEnd"/>
+      <w:r>
+        <w:rPr>
+          <w:sz w:val="40"/>
+          <w:szCs w:val="40"/>
+        </w:rPr>
+        <w:t xml:space="preserve"> </w:t>
+      </w:r>
+      <w:proofErr w:type="spellStart"/>
+      <w:r>
+        <w:rPr>
+          <w:sz w:val="40"/>
+          <w:szCs w:val="40"/>
+        </w:rPr>
+        <w:t>Completable</w:t>
+      </w:r>
+      <w:proofErr w:type="spellEnd"/>
+      <w:r>
+        <w:rPr>
+          <w:sz w:val="40"/>
+          <w:szCs w:val="40"/>
+        </w:rPr>
+        <w:t xml:space="preserve"> (Mono&lt;Void&gt; in Reactor), </w:t>
+      </w:r>
+      <w:proofErr w:type="spellStart"/>
+      <w:r>
+        <w:rPr>
+          <w:sz w:val="40"/>
+          <w:szCs w:val="40"/>
+        </w:rPr>
+        <w:t>Flowable</w:t>
+      </w:r>
+      <w:proofErr w:type="spellEnd"/>
+      <w:r>
+        <w:rPr>
+          <w:sz w:val="40"/>
+          <w:szCs w:val="40"/>
+        </w:rPr>
+        <w:t xml:space="preserve"> as an alternative to Observable</w:t>
+      </w:r>
+    </w:p>
+    <w:p>
+      <w:pPr>
+        <w:rPr>
+          <w:sz w:val="40"/>
+          <w:szCs w:val="40"/>
+        </w:rPr>
+      </w:pPr>
+      <w:r>
+        <w:rPr>
+          <w:sz w:val="40"/>
+          <w:szCs w:val="40"/>
+        </w:rPr>
+        <w:t>-Handling input reactively:</w:t>
+      </w:r>
+    </w:p>
+    <w:p>
+      <w:pPr>
+        <w:rPr>
+          <w:sz w:val="40"/>
+          <w:szCs w:val="40"/>
+        </w:rPr>
+      </w:pPr>
+      <w:r>
+        <w:rPr>
+          <w:sz w:val="40"/>
+          <w:szCs w:val="40"/>
+        </w:rPr>
+        <w:drawing>
+          <wp:inline distT="0" distB="0" distL="0" distR="0" wp14:anchorId="05A12A31" wp14:editId="2F98B172">
+            <wp:extent cx="4537099" cy="1034777"/>
+            <wp:effectExtent l="0" t="0" r="0" b="0"/>
+            <wp:docPr id="12" name="Picture 12"/>
+            <wp:cNvGraphicFramePr>
+              <a:graphicFrameLocks xmlns:a="http://schemas.openxmlformats.org/drawingml/2006/main" noChangeAspect="1"/>
+            </wp:cNvGraphicFramePr>
+            <a:graphic xmlns:a="http://schemas.openxmlformats.org/drawingml/2006/main">
+              <a:graphicData uri="http://schemas.openxmlformats.org/drawingml/2006/picture">
+                <pic:pic xmlns:pic="http://schemas.openxmlformats.org/drawingml/2006/picture">
+                  <pic:nvPicPr>
+                    <pic:cNvPr id="1" name=""/>
+                    <pic:cNvPicPr/>
+                  </pic:nvPicPr>
+                  <pic:blipFill>
+                    <a:blip r:embed="rId13"/>
+                    <a:stretch>
+                      <a:fillRect/>
+                    </a:stretch>
+                  </pic:blipFill>
+                  <pic:spPr>
+                    <a:xfrm>
+                      <a:off x="0" y="0"/>
+                      <a:ext cx="4564798" cy="1041094"/>
+                    </a:xfrm>
+                    <a:prstGeom prst="rect">
+                      <a:avLst/>
+                    </a:prstGeom>
+                  </pic:spPr>
+                </pic:pic>
+              </a:graphicData>
+            </a:graphic>
+          </wp:inline>
+        </w:drawing>
+      </w:r>
+    </w:p>
+    <w:p>
+      <w:pPr>
+        <w:rPr>
+          <w:sz w:val="40"/>
+          <w:szCs w:val="40"/>
+        </w:rPr>
+      </w:pPr>
+      <w:r>
+        <w:rPr>
+          <w:sz w:val="40"/>
+          <w:szCs w:val="40"/>
+        </w:rPr>
+        <w:t>+</w:t>
+      </w:r>
+      <w:proofErr w:type="spellStart"/>
+      <w:proofErr w:type="gramStart"/>
+      <w:r>
+        <w:rPr>
+          <w:sz w:val="40"/>
+          <w:szCs w:val="40"/>
+        </w:rPr>
+        <w:t>postTaco</w:t>
+      </w:r>
+      <w:proofErr w:type="spellEnd"/>
+      <w:r>
+        <w:rPr>
+          <w:sz w:val="40"/>
+          <w:szCs w:val="40"/>
+        </w:rPr>
+        <w:t>(</w:t>
+      </w:r>
+      <w:proofErr w:type="gramEnd"/>
+      <w:r>
+        <w:rPr>
+          <w:sz w:val="40"/>
+          <w:szCs w:val="40"/>
+        </w:rPr>
+        <w:t xml:space="preserve">) can’t invoked until the request payload has been resolved and used to instantiate Taco object -&gt; </w:t>
+      </w:r>
+      <w:proofErr w:type="spellStart"/>
+      <w:r>
+        <w:rPr>
+          <w:sz w:val="40"/>
+          <w:szCs w:val="40"/>
+        </w:rPr>
+        <w:t>postTaco</w:t>
+      </w:r>
+      <w:proofErr w:type="spellEnd"/>
+      <w:r>
+        <w:rPr>
+          <w:sz w:val="40"/>
+          <w:szCs w:val="40"/>
+        </w:rPr>
+        <w:t xml:space="preserve">() can’t return until blocking call to save() returns -&gt;The request is blocked twice: enters </w:t>
+      </w:r>
+      <w:proofErr w:type="spellStart"/>
+      <w:r>
+        <w:rPr>
+          <w:sz w:val="40"/>
+          <w:szCs w:val="40"/>
+        </w:rPr>
+        <w:t>postTaco</w:t>
+      </w:r>
+      <w:proofErr w:type="spellEnd"/>
+      <w:r>
+        <w:rPr>
+          <w:sz w:val="40"/>
+          <w:szCs w:val="40"/>
+        </w:rPr>
+        <w:t xml:space="preserve">()and inside </w:t>
+      </w:r>
+      <w:proofErr w:type="spellStart"/>
+      <w:r>
+        <w:rPr>
+          <w:sz w:val="40"/>
+          <w:szCs w:val="40"/>
+        </w:rPr>
+        <w:t>postTaco</w:t>
+      </w:r>
+      <w:proofErr w:type="spellEnd"/>
+      <w:r>
+        <w:rPr>
+          <w:sz w:val="40"/>
+          <w:szCs w:val="40"/>
+        </w:rPr>
+        <w:t>()</w:t>
+      </w:r>
+    </w:p>
+    <w:p>
+      <w:pPr>
+        <w:rPr>
+          <w:sz w:val="40"/>
+          <w:szCs w:val="40"/>
+        </w:rPr>
+      </w:pPr>
+      <w:r>
+        <w:rPr>
+          <w:sz w:val="40"/>
+          <w:szCs w:val="40"/>
+        </w:rPr>
+        <w:drawing>
+          <wp:inline distT="0" distB="0" distL="0" distR="0" wp14:anchorId="22FCF4E4" wp14:editId="69DF2547">
+            <wp:extent cx="5943600" cy="1009650"/>
+            <wp:effectExtent l="0" t="0" r="0" b="0"/>
+            <wp:docPr id="13" name="Picture 13"/>
+            <wp:cNvGraphicFramePr>
+              <a:graphicFrameLocks xmlns:a="http://schemas.openxmlformats.org/drawingml/2006/main" noChangeAspect="1"/>
+            </wp:cNvGraphicFramePr>
+            <a:graphic xmlns:a="http://schemas.openxmlformats.org/drawingml/2006/main">
+              <a:graphicData uri="http://schemas.openxmlformats.org/drawingml/2006/picture">
+                <pic:pic xmlns:pic="http://schemas.openxmlformats.org/drawingml/2006/picture">
+                  <pic:nvPicPr>
+                    <pic:cNvPr id="1" name=""/>
+                    <pic:cNvPicPr/>
+                  </pic:nvPicPr>
+                  <pic:blipFill>
+                    <a:blip r:embed="rId14"/>
+                    <a:stretch>
+                      <a:fillRect/>
+                    </a:stretch>
+                  </pic:blipFill>
+                  <pic:spPr>
+                    <a:xfrm>
+                      <a:off x="0" y="0"/>
+                      <a:ext cx="5943600" cy="1009650"/>
+                    </a:xfrm>
+                    <a:prstGeom prst="rect">
+                      <a:avLst/>
+                    </a:prstGeom>
+                  </pic:spPr>
+                </pic:pic>
+              </a:graphicData>
+            </a:graphic>
+          </wp:inline>
+        </w:drawing>
+      </w:r>
+    </w:p>
+    <w:p>
+      <w:pPr>
+        <w:rPr>
+          <w:sz w:val="40"/>
+          <w:szCs w:val="40"/>
+        </w:rPr>
+      </w:pPr>
+      <w:r>
+        <w:rPr>
+          <w:sz w:val="40"/>
+          <w:szCs w:val="40"/>
+        </w:rPr>
+        <w:t>+</w:t>
+      </w:r>
+      <w:proofErr w:type="spellStart"/>
+      <w:proofErr w:type="gramStart"/>
+      <w:r>
+        <w:rPr>
+          <w:sz w:val="40"/>
+          <w:szCs w:val="40"/>
+        </w:rPr>
+        <w:t>saveAll</w:t>
+      </w:r>
+      <w:proofErr w:type="spellEnd"/>
+      <w:r>
+        <w:rPr>
+          <w:sz w:val="40"/>
+          <w:szCs w:val="40"/>
+        </w:rPr>
+        <w:t>(</w:t>
+      </w:r>
+      <w:proofErr w:type="gramEnd"/>
+      <w:r>
+        <w:rPr>
+          <w:sz w:val="40"/>
+          <w:szCs w:val="40"/>
+        </w:rPr>
+        <w:t>): accept any implementation of Reactive Streams Publisher (Mono + Flux).</w:t>
+      </w:r>
+      <w:r>
+        <w:rPr>
+          <w:sz w:val="40"/>
+          <w:szCs w:val="40"/>
+        </w:rPr>
+        <w:t xml:space="preserve"> </w:t>
+      </w:r>
+      <w:proofErr w:type="gramStart"/>
+      <w:r>
+        <w:rPr>
+          <w:sz w:val="40"/>
+          <w:szCs w:val="40"/>
+        </w:rPr>
+        <w:t>next(</w:t>
+      </w:r>
+      <w:proofErr w:type="gramEnd"/>
+      <w:r>
+        <w:rPr>
+          <w:sz w:val="40"/>
+          <w:szCs w:val="40"/>
+        </w:rPr>
+        <w:t>) to obtain a Mono&lt;Taco&gt; from Flux&lt;Taco&gt;.</w:t>
+      </w:r>
+    </w:p>
+    <w:p>
+      <w:pPr>
+        <w:rPr>
+          <w:sz w:val="40"/>
+          <w:szCs w:val="40"/>
+        </w:rPr>
+      </w:pPr>
+      <w:r>
+        <w:rPr>
+          <w:sz w:val="40"/>
+          <w:szCs w:val="40"/>
+        </w:rPr>
+        <w:lastRenderedPageBreak/>
+        <w:t xml:space="preserve">+The method is invoked immediately without waiting for Taco to be resolved from request body. The repository is also reactive, it’ll accept Mono and immediately return Flux&lt;Taco&gt;, </w:t>
+      </w:r>
+      <w:proofErr w:type="gramStart"/>
+      <w:r>
+        <w:rPr>
+          <w:sz w:val="40"/>
+          <w:szCs w:val="40"/>
+        </w:rPr>
+        <w:t>next(</w:t>
+      </w:r>
+      <w:proofErr w:type="gramEnd"/>
+      <w:r>
+        <w:rPr>
+          <w:sz w:val="40"/>
+          <w:szCs w:val="40"/>
+        </w:rPr>
+        <w:t>) and return Mono&lt;Taco&gt;… all before the request is even processed.</w:t>
+      </w:r>
+    </w:p>
+    <w:p>
+      <w:pPr>
+        <w:rPr>
+          <w:sz w:val="40"/>
+          <w:szCs w:val="40"/>
+        </w:rPr>
+      </w:pPr>
+      <w:r>
+        <w:rPr>
+          <w:sz w:val="40"/>
+          <w:szCs w:val="40"/>
+        </w:rPr>
+        <w:t>+Alternatively:</w:t>
+      </w:r>
+    </w:p>
+    <w:p>
+      <w:pPr>
+        <w:rPr>
+          <w:sz w:val="40"/>
+          <w:szCs w:val="40"/>
+        </w:rPr>
+      </w:pPr>
+      <w:r>
+        <w:rPr>
+          <w:sz w:val="40"/>
+          <w:szCs w:val="40"/>
+        </w:rPr>
+        <w:drawing>
+          <wp:inline distT="0" distB="0" distL="0" distR="0" wp14:anchorId="3779C458" wp14:editId="6970FD7B">
+            <wp:extent cx="5109472" cy="851579"/>
+            <wp:effectExtent l="0" t="0" r="0" b="5715"/>
+            <wp:docPr id="14" name="Picture 14"/>
+            <wp:cNvGraphicFramePr>
+              <a:graphicFrameLocks xmlns:a="http://schemas.openxmlformats.org/drawingml/2006/main" noChangeAspect="1"/>
+            </wp:cNvGraphicFramePr>
+            <a:graphic xmlns:a="http://schemas.openxmlformats.org/drawingml/2006/main">
+              <a:graphicData uri="http://schemas.openxmlformats.org/drawingml/2006/picture">
+                <pic:pic xmlns:pic="http://schemas.openxmlformats.org/drawingml/2006/picture">
+                  <pic:nvPicPr>
+                    <pic:cNvPr id="1" name=""/>
+                    <pic:cNvPicPr/>
+                  </pic:nvPicPr>
+                  <pic:blipFill>
+                    <a:blip r:embed="rId15"/>
+                    <a:stretch>
+                      <a:fillRect/>
+                    </a:stretch>
+                  </pic:blipFill>
+                  <pic:spPr>
+                    <a:xfrm>
+                      <a:off x="0" y="0"/>
+                      <a:ext cx="5177852" cy="862976"/>
+                    </a:xfrm>
+                    <a:prstGeom prst="rect">
+                      <a:avLst/>
+                    </a:prstGeom>
+                  </pic:spPr>
+                </pic:pic>
+              </a:graphicData>
+            </a:graphic>
+          </wp:inline>
+        </w:drawing>
+      </w:r>
+    </w:p>
+    <w:p>
+      <w:pPr>
+        <w:rPr>
+          <w:sz w:val="40"/>
+          <w:szCs w:val="40"/>
+        </w:rPr>
+      </w:pPr>
+      <w:r>
+        <w:rPr>
+          <w:sz w:val="40"/>
+          <w:szCs w:val="40"/>
+        </w:rPr>
+        <w:t xml:space="preserve">Taco contained within </w:t>
+      </w:r>
+      <w:proofErr w:type="spellStart"/>
+      <w:r>
+        <w:rPr>
+          <w:sz w:val="40"/>
+          <w:szCs w:val="40"/>
+        </w:rPr>
+        <w:t>tacoMono</w:t>
+      </w:r>
+      <w:proofErr w:type="spellEnd"/>
+      <w:r>
+        <w:rPr>
+          <w:sz w:val="40"/>
+          <w:szCs w:val="40"/>
+        </w:rPr>
+        <w:t xml:space="preserve"> is handed to </w:t>
+      </w:r>
+      <w:proofErr w:type="gramStart"/>
+      <w:r>
+        <w:rPr>
+          <w:sz w:val="40"/>
+          <w:szCs w:val="40"/>
+        </w:rPr>
+        <w:t>save(</w:t>
+      </w:r>
+      <w:proofErr w:type="gramEnd"/>
+      <w:r>
+        <w:rPr>
+          <w:sz w:val="40"/>
+          <w:szCs w:val="40"/>
+        </w:rPr>
+        <w:t xml:space="preserve">) via </w:t>
+      </w:r>
+      <w:proofErr w:type="spellStart"/>
+      <w:r>
+        <w:rPr>
+          <w:sz w:val="40"/>
+          <w:szCs w:val="40"/>
+        </w:rPr>
+        <w:t>flatMap</w:t>
+      </w:r>
+      <w:proofErr w:type="spellEnd"/>
+      <w:r>
+        <w:rPr>
+          <w:sz w:val="40"/>
+          <w:szCs w:val="40"/>
+        </w:rPr>
+        <w:t>(), resulting in a new Mono&lt;Taco&gt;</w:t>
       </w:r>
       <w:bookmarkStart w:id="0" w:name="_GoBack"/>
       <w:bookmarkEnd w:id="0"/>
-    </w:p>
-    <w:p>
-      <w:pPr>
-        <w:rPr>
-          <w:sz w:val="40"/>
-          <w:szCs w:val="40"/>
-        </w:rPr>
-      </w:pPr>
     </w:p>
     <w:p>
       <w:pPr>
